--- a/Templetes/5.docx
+++ b/Templetes/5.docx
@@ -655,7 +655,7 @@
           <w:sz w:val="24"/>
           <w:szCs w:val="32"/>
         </w:rPr>
-        <w:t>1</w:t>
+        <w:t>55</w:t>
       </w:r>
       <w:r>
         <w:rPr>
@@ -664,7 +664,7 @@
           <w:sz w:val="24"/>
           <w:szCs w:val="32"/>
         </w:rPr>
-        <w:t>2</w:t>
+        <w:tab/>
       </w:r>
       <w:r>
         <w:rPr>
@@ -673,26 +673,7 @@
           <w:sz w:val="24"/>
           <w:szCs w:val="32"/>
         </w:rPr>
-        <w:t>9</w:t>
-      </w:r>
-      <w:r>
-        <w:rPr>
-          <w:b/>
-          <w:bCs/>
-          <w:sz w:val="24"/>
-          <w:szCs w:val="32"/>
-        </w:rPr>
-        <w:tab/>
-        <w:t>1</w:t>
-      </w:r>
-      <w:r>
-        <w:rPr>
-          <w:b/>
-          <w:bCs/>
-          <w:sz w:val="24"/>
-          <w:szCs w:val="32"/>
-        </w:rPr>
-        <w:t>30</w:t>
+        <w:t>99</w:t>
       </w:r>
     </w:p>
     <w:p>

--- a/Templetes/5.docx
+++ b/Templetes/5.docx
@@ -703,8 +703,8 @@
       </w:r>
     </w:p>
     <w:sectPr>
-      <w:pgSz w:w="4320" w:h="6336"/>
-      <w:pgMar w:top="187" w:right="187" w:bottom="187" w:left="274" w:header="720" w:footer="720" w:gutter="0"/>
+      <w:pgSz w:w="4536" w:h="6333"/>
+      <w:pgMar w:top="187" w:right="215" w:bottom="187" w:left="272" w:header="720" w:footer="720" w:gutter="0"/>
       <w:cols w:space="720"/>
       <w:docGrid w:linePitch="360"/>
     </w:sectPr>
